--- a/ИБ/Lab1/Отчет лаб 1.docx
+++ b/ИБ/Lab1/Отчет лаб 1.docx
@@ -357,6 +357,7 @@
     </w:p>
     <w:p>
       <w:pPr>
+        <w:jc w:val="both"/>
         <w:rPr>
           <w:rFonts w:ascii="Times New Roman" w:hAnsi="Times New Roman" w:cs="Times New Roman"/>
           <w:sz w:val="28"/>
@@ -398,6 +399,7 @@
     </w:p>
     <w:p>
       <w:pPr>
+        <w:jc w:val="both"/>
         <w:rPr>
           <w:rFonts w:ascii="Times New Roman" w:hAnsi="Times New Roman" w:cs="Times New Roman"/>
           <w:sz w:val="28"/>
@@ -538,6 +540,7 @@
           <w:color w:val="666666"/>
         </w:rPr>
       </w:pPr>
+      <w:proofErr w:type="spellStart"/>
       <w:r>
         <w:rPr>
           <w:rStyle w:val="HTML1"/>
@@ -550,6 +553,7 @@
         </w:rPr>
         <w:t>def</w:t>
       </w:r>
+      <w:proofErr w:type="spellEnd"/>
       <w:r>
         <w:rPr>
           <w:rFonts w:ascii="Courier New" w:hAnsi="Courier New" w:cs="Courier New"/>
@@ -557,15 +561,49 @@
         </w:rPr>
         <w:t xml:space="preserve"> </w:t>
       </w:r>
-      <w:r>
-        <w:rPr>
-          <w:rStyle w:val="HTML1"/>
-          <w:color w:val="000000"/>
-          <w:sz w:val="24"/>
-          <w:szCs w:val="24"/>
-          <w:bdr w:val="none" w:sz="0" w:space="0" w:color="auto" w:frame="1"/>
-        </w:rPr>
-        <w:t>calculate_entropy(frequencies):</w:t>
+      <w:proofErr w:type="spellStart"/>
+      <w:r>
+        <w:rPr>
+          <w:rStyle w:val="HTML1"/>
+          <w:color w:val="000000"/>
+          <w:sz w:val="24"/>
+          <w:szCs w:val="24"/>
+          <w:bdr w:val="none" w:sz="0" w:space="0" w:color="auto" w:frame="1"/>
+        </w:rPr>
+        <w:t>calculate_entropy</w:t>
+      </w:r>
+      <w:proofErr w:type="spellEnd"/>
+      <w:r>
+        <w:rPr>
+          <w:rStyle w:val="HTML1"/>
+          <w:color w:val="000000"/>
+          <w:sz w:val="24"/>
+          <w:szCs w:val="24"/>
+          <w:bdr w:val="none" w:sz="0" w:space="0" w:color="auto" w:frame="1"/>
+        </w:rPr>
+        <w:t>(</w:t>
+      </w:r>
+      <w:proofErr w:type="spellStart"/>
+      <w:r>
+        <w:rPr>
+          <w:rStyle w:val="HTML1"/>
+          <w:color w:val="000000"/>
+          <w:sz w:val="24"/>
+          <w:szCs w:val="24"/>
+          <w:bdr w:val="none" w:sz="0" w:space="0" w:color="auto" w:frame="1"/>
+        </w:rPr>
+        <w:t>frequencies</w:t>
+      </w:r>
+      <w:proofErr w:type="spellEnd"/>
+      <w:r>
+        <w:rPr>
+          <w:rStyle w:val="HTML1"/>
+          <w:color w:val="000000"/>
+          <w:sz w:val="24"/>
+          <w:szCs w:val="24"/>
+          <w:bdr w:val="none" w:sz="0" w:space="0" w:color="auto" w:frame="1"/>
+        </w:rPr>
+        <w:t>):</w:t>
       </w:r>
     </w:p>
     <w:p>
@@ -594,15 +632,27 @@
         </w:rPr>
         <w:t>    </w:t>
       </w:r>
-      <w:r>
-        <w:rPr>
-          <w:rStyle w:val="HTML1"/>
-          <w:color w:val="000000"/>
-          <w:sz w:val="24"/>
-          <w:szCs w:val="24"/>
-          <w:bdr w:val="none" w:sz="0" w:space="0" w:color="auto" w:frame="1"/>
-        </w:rPr>
-        <w:t xml:space="preserve">total </w:t>
+      <w:proofErr w:type="spellStart"/>
+      <w:r>
+        <w:rPr>
+          <w:rStyle w:val="HTML1"/>
+          <w:color w:val="000000"/>
+          <w:sz w:val="24"/>
+          <w:szCs w:val="24"/>
+          <w:bdr w:val="none" w:sz="0" w:space="0" w:color="auto" w:frame="1"/>
+        </w:rPr>
+        <w:t>total</w:t>
+      </w:r>
+      <w:proofErr w:type="spellEnd"/>
+      <w:r>
+        <w:rPr>
+          <w:rStyle w:val="HTML1"/>
+          <w:color w:val="000000"/>
+          <w:sz w:val="24"/>
+          <w:szCs w:val="24"/>
+          <w:bdr w:val="none" w:sz="0" w:space="0" w:color="auto" w:frame="1"/>
+        </w:rPr>
+        <w:t xml:space="preserve"> </w:t>
       </w:r>
       <w:r>
         <w:rPr>
@@ -623,6 +673,7 @@
         </w:rPr>
         <w:t xml:space="preserve"> </w:t>
       </w:r>
+      <w:proofErr w:type="spellStart"/>
       <w:r>
         <w:rPr>
           <w:rStyle w:val="HTML1"/>
@@ -633,15 +684,38 @@
         </w:rPr>
         <w:t>sum</w:t>
       </w:r>
-      <w:r>
-        <w:rPr>
-          <w:rStyle w:val="HTML1"/>
-          <w:color w:val="000000"/>
-          <w:sz w:val="24"/>
-          <w:szCs w:val="24"/>
-          <w:bdr w:val="none" w:sz="0" w:space="0" w:color="auto" w:frame="1"/>
-        </w:rPr>
-        <w:t>(frequencies)</w:t>
+      <w:proofErr w:type="spellEnd"/>
+      <w:r>
+        <w:rPr>
+          <w:rStyle w:val="HTML1"/>
+          <w:color w:val="000000"/>
+          <w:sz w:val="24"/>
+          <w:szCs w:val="24"/>
+          <w:bdr w:val="none" w:sz="0" w:space="0" w:color="auto" w:frame="1"/>
+        </w:rPr>
+        <w:t>(</w:t>
+      </w:r>
+      <w:proofErr w:type="spellStart"/>
+      <w:r>
+        <w:rPr>
+          <w:rStyle w:val="HTML1"/>
+          <w:color w:val="000000"/>
+          <w:sz w:val="24"/>
+          <w:szCs w:val="24"/>
+          <w:bdr w:val="none" w:sz="0" w:space="0" w:color="auto" w:frame="1"/>
+        </w:rPr>
+        <w:t>frequencies</w:t>
+      </w:r>
+      <w:proofErr w:type="spellEnd"/>
+      <w:r>
+        <w:rPr>
+          <w:rStyle w:val="HTML1"/>
+          <w:color w:val="000000"/>
+          <w:sz w:val="24"/>
+          <w:szCs w:val="24"/>
+          <w:bdr w:val="none" w:sz="0" w:space="0" w:color="auto" w:frame="1"/>
+        </w:rPr>
+        <w:t>)</w:t>
       </w:r>
     </w:p>
     <w:p>
@@ -670,6 +744,7 @@
         </w:rPr>
         <w:t>    </w:t>
       </w:r>
+      <w:proofErr w:type="spellStart"/>
       <w:r>
         <w:rPr>
           <w:rStyle w:val="HTML1"/>
@@ -682,6 +757,7 @@
         </w:rPr>
         <w:t>if</w:t>
       </w:r>
+      <w:proofErr w:type="spellEnd"/>
       <w:r>
         <w:rPr>
           <w:rFonts w:ascii="Courier New" w:hAnsi="Courier New" w:cs="Courier New"/>
@@ -689,15 +765,27 @@
         </w:rPr>
         <w:t xml:space="preserve"> </w:t>
       </w:r>
-      <w:r>
-        <w:rPr>
-          <w:rStyle w:val="HTML1"/>
-          <w:color w:val="000000"/>
-          <w:sz w:val="24"/>
-          <w:szCs w:val="24"/>
-          <w:bdr w:val="none" w:sz="0" w:space="0" w:color="auto" w:frame="1"/>
-        </w:rPr>
-        <w:t xml:space="preserve">total </w:t>
+      <w:proofErr w:type="spellStart"/>
+      <w:r>
+        <w:rPr>
+          <w:rStyle w:val="HTML1"/>
+          <w:color w:val="000000"/>
+          <w:sz w:val="24"/>
+          <w:szCs w:val="24"/>
+          <w:bdr w:val="none" w:sz="0" w:space="0" w:color="auto" w:frame="1"/>
+        </w:rPr>
+        <w:t>total</w:t>
+      </w:r>
+      <w:proofErr w:type="spellEnd"/>
+      <w:r>
+        <w:rPr>
+          <w:rStyle w:val="HTML1"/>
+          <w:color w:val="000000"/>
+          <w:sz w:val="24"/>
+          <w:szCs w:val="24"/>
+          <w:bdr w:val="none" w:sz="0" w:space="0" w:color="auto" w:frame="1"/>
+        </w:rPr>
+        <w:t xml:space="preserve"> </w:t>
       </w:r>
       <w:r>
         <w:rPr>
@@ -765,6 +853,7 @@
         </w:rPr>
         <w:t>        </w:t>
       </w:r>
+      <w:proofErr w:type="spellStart"/>
       <w:r>
         <w:rPr>
           <w:rStyle w:val="HTML1"/>
@@ -777,6 +866,7 @@
         </w:rPr>
         <w:t>return</w:t>
       </w:r>
+      <w:proofErr w:type="spellEnd"/>
       <w:r>
         <w:rPr>
           <w:rFonts w:ascii="Courier New" w:hAnsi="Courier New" w:cs="Courier New"/>
@@ -821,15 +911,27 @@
         </w:rPr>
         <w:t>    </w:t>
       </w:r>
-      <w:r>
-        <w:rPr>
-          <w:rStyle w:val="HTML1"/>
-          <w:color w:val="000000"/>
-          <w:sz w:val="24"/>
-          <w:szCs w:val="24"/>
-          <w:bdr w:val="none" w:sz="0" w:space="0" w:color="auto" w:frame="1"/>
-        </w:rPr>
-        <w:t xml:space="preserve">probabilities </w:t>
+      <w:proofErr w:type="spellStart"/>
+      <w:r>
+        <w:rPr>
+          <w:rStyle w:val="HTML1"/>
+          <w:color w:val="000000"/>
+          <w:sz w:val="24"/>
+          <w:szCs w:val="24"/>
+          <w:bdr w:val="none" w:sz="0" w:space="0" w:color="auto" w:frame="1"/>
+        </w:rPr>
+        <w:t>probabilities</w:t>
+      </w:r>
+      <w:proofErr w:type="spellEnd"/>
+      <w:r>
+        <w:rPr>
+          <w:rStyle w:val="HTML1"/>
+          <w:color w:val="000000"/>
+          <w:sz w:val="24"/>
+          <w:szCs w:val="24"/>
+          <w:bdr w:val="none" w:sz="0" w:space="0" w:color="auto" w:frame="1"/>
+        </w:rPr>
+        <w:t xml:space="preserve"> </w:t>
       </w:r>
       <w:r>
         <w:rPr>
@@ -858,7 +960,29 @@
           <w:szCs w:val="24"/>
           <w:bdr w:val="none" w:sz="0" w:space="0" w:color="auto" w:frame="1"/>
         </w:rPr>
-        <w:t xml:space="preserve">[freq </w:t>
+        <w:t>[</w:t>
+      </w:r>
+      <w:proofErr w:type="spellStart"/>
+      <w:r>
+        <w:rPr>
+          <w:rStyle w:val="HTML1"/>
+          <w:color w:val="000000"/>
+          <w:sz w:val="24"/>
+          <w:szCs w:val="24"/>
+          <w:bdr w:val="none" w:sz="0" w:space="0" w:color="auto" w:frame="1"/>
+        </w:rPr>
+        <w:t>freq</w:t>
+      </w:r>
+      <w:proofErr w:type="spellEnd"/>
+      <w:r>
+        <w:rPr>
+          <w:rStyle w:val="HTML1"/>
+          <w:color w:val="000000"/>
+          <w:sz w:val="24"/>
+          <w:szCs w:val="24"/>
+          <w:bdr w:val="none" w:sz="0" w:space="0" w:color="auto" w:frame="1"/>
+        </w:rPr>
+        <w:t xml:space="preserve"> </w:t>
       </w:r>
       <w:r>
         <w:rPr>
@@ -879,16 +1003,29 @@
         </w:rPr>
         <w:t xml:space="preserve"> </w:t>
       </w:r>
-      <w:r>
-        <w:rPr>
-          <w:rStyle w:val="HTML1"/>
-          <w:color w:val="000000"/>
-          <w:sz w:val="24"/>
-          <w:szCs w:val="24"/>
-          <w:bdr w:val="none" w:sz="0" w:space="0" w:color="auto" w:frame="1"/>
-        </w:rPr>
-        <w:t xml:space="preserve">total </w:t>
-      </w:r>
+      <w:proofErr w:type="spellStart"/>
+      <w:r>
+        <w:rPr>
+          <w:rStyle w:val="HTML1"/>
+          <w:color w:val="000000"/>
+          <w:sz w:val="24"/>
+          <w:szCs w:val="24"/>
+          <w:bdr w:val="none" w:sz="0" w:space="0" w:color="auto" w:frame="1"/>
+        </w:rPr>
+        <w:t>total</w:t>
+      </w:r>
+      <w:proofErr w:type="spellEnd"/>
+      <w:r>
+        <w:rPr>
+          <w:rStyle w:val="HTML1"/>
+          <w:color w:val="000000"/>
+          <w:sz w:val="24"/>
+          <w:szCs w:val="24"/>
+          <w:bdr w:val="none" w:sz="0" w:space="0" w:color="auto" w:frame="1"/>
+        </w:rPr>
+        <w:t xml:space="preserve"> </w:t>
+      </w:r>
+      <w:proofErr w:type="spellStart"/>
       <w:r>
         <w:rPr>
           <w:rStyle w:val="HTML1"/>
@@ -901,6 +1038,7 @@
         </w:rPr>
         <w:t>for</w:t>
       </w:r>
+      <w:proofErr w:type="spellEnd"/>
       <w:r>
         <w:rPr>
           <w:rFonts w:ascii="Courier New" w:hAnsi="Courier New" w:cs="Courier New"/>
@@ -908,16 +1046,29 @@
         </w:rPr>
         <w:t xml:space="preserve"> </w:t>
       </w:r>
-      <w:r>
-        <w:rPr>
-          <w:rStyle w:val="HTML1"/>
-          <w:color w:val="000000"/>
-          <w:sz w:val="24"/>
-          <w:szCs w:val="24"/>
-          <w:bdr w:val="none" w:sz="0" w:space="0" w:color="auto" w:frame="1"/>
-        </w:rPr>
-        <w:t xml:space="preserve">freq </w:t>
-      </w:r>
+      <w:proofErr w:type="spellStart"/>
+      <w:r>
+        <w:rPr>
+          <w:rStyle w:val="HTML1"/>
+          <w:color w:val="000000"/>
+          <w:sz w:val="24"/>
+          <w:szCs w:val="24"/>
+          <w:bdr w:val="none" w:sz="0" w:space="0" w:color="auto" w:frame="1"/>
+        </w:rPr>
+        <w:t>freq</w:t>
+      </w:r>
+      <w:proofErr w:type="spellEnd"/>
+      <w:r>
+        <w:rPr>
+          <w:rStyle w:val="HTML1"/>
+          <w:color w:val="000000"/>
+          <w:sz w:val="24"/>
+          <w:szCs w:val="24"/>
+          <w:bdr w:val="none" w:sz="0" w:space="0" w:color="auto" w:frame="1"/>
+        </w:rPr>
+        <w:t xml:space="preserve"> </w:t>
+      </w:r>
+      <w:proofErr w:type="spellStart"/>
       <w:r>
         <w:rPr>
           <w:rStyle w:val="HTML1"/>
@@ -930,6 +1081,7 @@
         </w:rPr>
         <w:t>in</w:t>
       </w:r>
+      <w:proofErr w:type="spellEnd"/>
       <w:r>
         <w:rPr>
           <w:rFonts w:ascii="Courier New" w:hAnsi="Courier New" w:cs="Courier New"/>
@@ -937,15 +1089,27 @@
         </w:rPr>
         <w:t xml:space="preserve"> </w:t>
       </w:r>
-      <w:r>
-        <w:rPr>
-          <w:rStyle w:val="HTML1"/>
-          <w:color w:val="000000"/>
-          <w:sz w:val="24"/>
-          <w:szCs w:val="24"/>
-          <w:bdr w:val="none" w:sz="0" w:space="0" w:color="auto" w:frame="1"/>
-        </w:rPr>
-        <w:t>frequencies]</w:t>
+      <w:proofErr w:type="spellStart"/>
+      <w:r>
+        <w:rPr>
+          <w:rStyle w:val="HTML1"/>
+          <w:color w:val="000000"/>
+          <w:sz w:val="24"/>
+          <w:szCs w:val="24"/>
+          <w:bdr w:val="none" w:sz="0" w:space="0" w:color="auto" w:frame="1"/>
+        </w:rPr>
+        <w:t>frequencies</w:t>
+      </w:r>
+      <w:proofErr w:type="spellEnd"/>
+      <w:r>
+        <w:rPr>
+          <w:rStyle w:val="HTML1"/>
+          <w:color w:val="000000"/>
+          <w:sz w:val="24"/>
+          <w:szCs w:val="24"/>
+          <w:bdr w:val="none" w:sz="0" w:space="0" w:color="auto" w:frame="1"/>
+        </w:rPr>
+        <w:t>]</w:t>
       </w:r>
     </w:p>
     <w:p>
@@ -974,15 +1138,27 @@
         </w:rPr>
         <w:t>    </w:t>
       </w:r>
-      <w:r>
-        <w:rPr>
-          <w:rStyle w:val="HTML1"/>
-          <w:color w:val="000000"/>
-          <w:sz w:val="24"/>
-          <w:szCs w:val="24"/>
-          <w:bdr w:val="none" w:sz="0" w:space="0" w:color="auto" w:frame="1"/>
-        </w:rPr>
-        <w:t xml:space="preserve">entropy </w:t>
+      <w:proofErr w:type="spellStart"/>
+      <w:r>
+        <w:rPr>
+          <w:rStyle w:val="HTML1"/>
+          <w:color w:val="000000"/>
+          <w:sz w:val="24"/>
+          <w:szCs w:val="24"/>
+          <w:bdr w:val="none" w:sz="0" w:space="0" w:color="auto" w:frame="1"/>
+        </w:rPr>
+        <w:t>entropy</w:t>
+      </w:r>
+      <w:proofErr w:type="spellEnd"/>
+      <w:r>
+        <w:rPr>
+          <w:rStyle w:val="HTML1"/>
+          <w:color w:val="000000"/>
+          <w:sz w:val="24"/>
+          <w:szCs w:val="24"/>
+          <w:bdr w:val="none" w:sz="0" w:space="0" w:color="auto" w:frame="1"/>
+        </w:rPr>
+        <w:t xml:space="preserve"> </w:t>
       </w:r>
       <w:r>
         <w:rPr>
@@ -1040,6 +1216,7 @@
         </w:rPr>
         <w:t>    </w:t>
       </w:r>
+      <w:proofErr w:type="spellStart"/>
       <w:r>
         <w:rPr>
           <w:rStyle w:val="HTML1"/>
@@ -1052,6 +1229,7 @@
         </w:rPr>
         <w:t>for</w:t>
       </w:r>
+      <w:proofErr w:type="spellEnd"/>
       <w:r>
         <w:rPr>
           <w:rFonts w:ascii="Courier New" w:hAnsi="Courier New" w:cs="Courier New"/>
@@ -1059,16 +1237,29 @@
         </w:rPr>
         <w:t xml:space="preserve"> </w:t>
       </w:r>
-      <w:r>
-        <w:rPr>
-          <w:rStyle w:val="HTML1"/>
-          <w:color w:val="000000"/>
-          <w:sz w:val="24"/>
-          <w:szCs w:val="24"/>
-          <w:bdr w:val="none" w:sz="0" w:space="0" w:color="auto" w:frame="1"/>
-        </w:rPr>
-        <w:t xml:space="preserve">prob </w:t>
-      </w:r>
+      <w:proofErr w:type="spellStart"/>
+      <w:r>
+        <w:rPr>
+          <w:rStyle w:val="HTML1"/>
+          <w:color w:val="000000"/>
+          <w:sz w:val="24"/>
+          <w:szCs w:val="24"/>
+          <w:bdr w:val="none" w:sz="0" w:space="0" w:color="auto" w:frame="1"/>
+        </w:rPr>
+        <w:t>prob</w:t>
+      </w:r>
+      <w:proofErr w:type="spellEnd"/>
+      <w:r>
+        <w:rPr>
+          <w:rStyle w:val="HTML1"/>
+          <w:color w:val="000000"/>
+          <w:sz w:val="24"/>
+          <w:szCs w:val="24"/>
+          <w:bdr w:val="none" w:sz="0" w:space="0" w:color="auto" w:frame="1"/>
+        </w:rPr>
+        <w:t xml:space="preserve"> </w:t>
+      </w:r>
+      <w:proofErr w:type="spellStart"/>
       <w:r>
         <w:rPr>
           <w:rStyle w:val="HTML1"/>
@@ -1081,6 +1272,7 @@
         </w:rPr>
         <w:t>in</w:t>
       </w:r>
+      <w:proofErr w:type="spellEnd"/>
       <w:r>
         <w:rPr>
           <w:rFonts w:ascii="Courier New" w:hAnsi="Courier New" w:cs="Courier New"/>
@@ -1088,15 +1280,27 @@
         </w:rPr>
         <w:t xml:space="preserve"> </w:t>
       </w:r>
-      <w:r>
-        <w:rPr>
-          <w:rStyle w:val="HTML1"/>
-          <w:color w:val="000000"/>
-          <w:sz w:val="24"/>
-          <w:szCs w:val="24"/>
-          <w:bdr w:val="none" w:sz="0" w:space="0" w:color="auto" w:frame="1"/>
-        </w:rPr>
-        <w:t>probabilities:</w:t>
+      <w:proofErr w:type="spellStart"/>
+      <w:r>
+        <w:rPr>
+          <w:rStyle w:val="HTML1"/>
+          <w:color w:val="000000"/>
+          <w:sz w:val="24"/>
+          <w:szCs w:val="24"/>
+          <w:bdr w:val="none" w:sz="0" w:space="0" w:color="auto" w:frame="1"/>
+        </w:rPr>
+        <w:t>probabilities</w:t>
+      </w:r>
+      <w:proofErr w:type="spellEnd"/>
+      <w:r>
+        <w:rPr>
+          <w:rStyle w:val="HTML1"/>
+          <w:color w:val="000000"/>
+          <w:sz w:val="24"/>
+          <w:szCs w:val="24"/>
+          <w:bdr w:val="none" w:sz="0" w:space="0" w:color="auto" w:frame="1"/>
+        </w:rPr>
+        <w:t>:</w:t>
       </w:r>
     </w:p>
     <w:p>
@@ -1125,6 +1329,7 @@
         </w:rPr>
         <w:t>        </w:t>
       </w:r>
+      <w:proofErr w:type="spellStart"/>
       <w:r>
         <w:rPr>
           <w:rStyle w:val="HTML1"/>
@@ -1137,6 +1342,7 @@
         </w:rPr>
         <w:t>if</w:t>
       </w:r>
+      <w:proofErr w:type="spellEnd"/>
       <w:r>
         <w:rPr>
           <w:rFonts w:ascii="Courier New" w:hAnsi="Courier New" w:cs="Courier New"/>
@@ -1144,15 +1350,39 @@
         </w:rPr>
         <w:t xml:space="preserve"> </w:t>
       </w:r>
-      <w:r>
-        <w:rPr>
-          <w:rStyle w:val="HTML1"/>
-          <w:color w:val="000000"/>
-          <w:sz w:val="24"/>
-          <w:szCs w:val="24"/>
-          <w:bdr w:val="none" w:sz="0" w:space="0" w:color="auto" w:frame="1"/>
-        </w:rPr>
-        <w:t xml:space="preserve">prob &gt; </w:t>
+      <w:proofErr w:type="spellStart"/>
+      <w:proofErr w:type="gramStart"/>
+      <w:r>
+        <w:rPr>
+          <w:rStyle w:val="HTML1"/>
+          <w:color w:val="000000"/>
+          <w:sz w:val="24"/>
+          <w:szCs w:val="24"/>
+          <w:bdr w:val="none" w:sz="0" w:space="0" w:color="auto" w:frame="1"/>
+        </w:rPr>
+        <w:t>prob</w:t>
+      </w:r>
+      <w:proofErr w:type="spellEnd"/>
+      <w:r>
+        <w:rPr>
+          <w:rStyle w:val="HTML1"/>
+          <w:color w:val="000000"/>
+          <w:sz w:val="24"/>
+          <w:szCs w:val="24"/>
+          <w:bdr w:val="none" w:sz="0" w:space="0" w:color="auto" w:frame="1"/>
+        </w:rPr>
+        <w:t xml:space="preserve"> &gt;</w:t>
+      </w:r>
+      <w:proofErr w:type="gramEnd"/>
+      <w:r>
+        <w:rPr>
+          <w:rStyle w:val="HTML1"/>
+          <w:color w:val="000000"/>
+          <w:sz w:val="24"/>
+          <w:szCs w:val="24"/>
+          <w:bdr w:val="none" w:sz="0" w:space="0" w:color="auto" w:frame="1"/>
+        </w:rPr>
+        <w:t xml:space="preserve"> </w:t>
       </w:r>
       <w:r>
         <w:rPr>
@@ -1201,15 +1431,27 @@
         </w:rPr>
         <w:t>            </w:t>
       </w:r>
-      <w:r>
-        <w:rPr>
-          <w:rStyle w:val="HTML1"/>
-          <w:color w:val="000000"/>
-          <w:sz w:val="24"/>
-          <w:szCs w:val="24"/>
-          <w:bdr w:val="none" w:sz="0" w:space="0" w:color="auto" w:frame="1"/>
-        </w:rPr>
-        <w:t xml:space="preserve">entropy </w:t>
+      <w:proofErr w:type="spellStart"/>
+      <w:r>
+        <w:rPr>
+          <w:rStyle w:val="HTML1"/>
+          <w:color w:val="000000"/>
+          <w:sz w:val="24"/>
+          <w:szCs w:val="24"/>
+          <w:bdr w:val="none" w:sz="0" w:space="0" w:color="auto" w:frame="1"/>
+        </w:rPr>
+        <w:t>entropy</w:t>
+      </w:r>
+      <w:proofErr w:type="spellEnd"/>
+      <w:r>
+        <w:rPr>
+          <w:rStyle w:val="HTML1"/>
+          <w:color w:val="000000"/>
+          <w:sz w:val="24"/>
+          <w:szCs w:val="24"/>
+          <w:bdr w:val="none" w:sz="0" w:space="0" w:color="auto" w:frame="1"/>
+        </w:rPr>
+        <w:t xml:space="preserve"> </w:t>
       </w:r>
       <w:r>
         <w:rPr>
@@ -1230,15 +1472,27 @@
         </w:rPr>
         <w:t xml:space="preserve"> </w:t>
       </w:r>
-      <w:r>
-        <w:rPr>
-          <w:rStyle w:val="HTML1"/>
-          <w:color w:val="000000"/>
-          <w:sz w:val="24"/>
-          <w:szCs w:val="24"/>
-          <w:bdr w:val="none" w:sz="0" w:space="0" w:color="auto" w:frame="1"/>
-        </w:rPr>
-        <w:t xml:space="preserve">prob </w:t>
+      <w:proofErr w:type="spellStart"/>
+      <w:r>
+        <w:rPr>
+          <w:rStyle w:val="HTML1"/>
+          <w:color w:val="000000"/>
+          <w:sz w:val="24"/>
+          <w:szCs w:val="24"/>
+          <w:bdr w:val="none" w:sz="0" w:space="0" w:color="auto" w:frame="1"/>
+        </w:rPr>
+        <w:t>prob</w:t>
+      </w:r>
+      <w:proofErr w:type="spellEnd"/>
+      <w:r>
+        <w:rPr>
+          <w:rStyle w:val="HTML1"/>
+          <w:color w:val="000000"/>
+          <w:sz w:val="24"/>
+          <w:szCs w:val="24"/>
+          <w:bdr w:val="none" w:sz="0" w:space="0" w:color="auto" w:frame="1"/>
+        </w:rPr>
+        <w:t xml:space="preserve"> </w:t>
       </w:r>
       <w:r>
         <w:rPr>
@@ -1267,7 +1521,29 @@
           <w:szCs w:val="24"/>
           <w:bdr w:val="none" w:sz="0" w:space="0" w:color="auto" w:frame="1"/>
         </w:rPr>
-        <w:t>math.log2(prob)</w:t>
+        <w:t>math.log2(</w:t>
+      </w:r>
+      <w:proofErr w:type="spellStart"/>
+      <w:r>
+        <w:rPr>
+          <w:rStyle w:val="HTML1"/>
+          <w:color w:val="000000"/>
+          <w:sz w:val="24"/>
+          <w:szCs w:val="24"/>
+          <w:bdr w:val="none" w:sz="0" w:space="0" w:color="auto" w:frame="1"/>
+        </w:rPr>
+        <w:t>prob</w:t>
+      </w:r>
+      <w:proofErr w:type="spellEnd"/>
+      <w:r>
+        <w:rPr>
+          <w:rStyle w:val="HTML1"/>
+          <w:color w:val="000000"/>
+          <w:sz w:val="24"/>
+          <w:szCs w:val="24"/>
+          <w:bdr w:val="none" w:sz="0" w:space="0" w:color="auto" w:frame="1"/>
+        </w:rPr>
+        <w:t>)</w:t>
       </w:r>
     </w:p>
     <w:p>
@@ -1281,7 +1557,7 @@
           <w:left w:val="single" w:sz="18" w:space="6" w:color="CCCCCC"/>
         </w:pBdr>
         <w:shd w:val="clear" w:color="auto" w:fill="F8F8F8"/>
-        <w:spacing w:before="0" w:beforeAutospacing="0" w:after="0" w:afterAutospacing="0" w:line="264" w:lineRule="atLeast"/>
+        <w:spacing w:before="0" w:beforeAutospacing="0" w:after="160" w:afterAutospacing="0" w:line="264" w:lineRule="atLeast"/>
         <w:ind w:left="360"/>
         <w:textAlignment w:val="baseline"/>
         <w:rPr>
@@ -1296,6 +1572,7 @@
         </w:rPr>
         <w:t>    </w:t>
       </w:r>
+      <w:proofErr w:type="spellStart"/>
       <w:r>
         <w:rPr>
           <w:rStyle w:val="HTML1"/>
@@ -1308,6 +1585,7 @@
         </w:rPr>
         <w:t>return</w:t>
       </w:r>
+      <w:proofErr w:type="spellEnd"/>
       <w:r>
         <w:rPr>
           <w:rFonts w:ascii="Courier New" w:hAnsi="Courier New" w:cs="Courier New"/>
@@ -1327,6 +1605,7 @@
         </w:rPr>
         <w:t>-</w:t>
       </w:r>
+      <w:proofErr w:type="spellStart"/>
       <w:r>
         <w:rPr>
           <w:rStyle w:val="HTML1"/>
@@ -1337,6 +1616,7 @@
         </w:rPr>
         <w:t>entropy</w:t>
       </w:r>
+      <w:proofErr w:type="spellEnd"/>
     </w:p>
     <w:p>
       <w:pPr>
@@ -1359,6 +1639,7 @@
     <w:p>
       <w:pPr>
         <w:ind w:firstLine="360"/>
+        <w:jc w:val="both"/>
         <w:rPr>
           <w:rFonts w:ascii="Times New Roman" w:hAnsi="Times New Roman" w:cs="Times New Roman"/>
           <w:sz w:val="28"/>
@@ -1577,6 +1858,7 @@
     </w:p>
     <w:p>
       <w:pPr>
+        <w:jc w:val="both"/>
         <w:rPr>
           <w:rFonts w:ascii="Times New Roman" w:hAnsi="Times New Roman" w:cs="Times New Roman"/>
           <w:sz w:val="28"/>
@@ -1623,6 +1905,7 @@
     </w:p>
     <w:p>
       <w:pPr>
+        <w:jc w:val="both"/>
         <w:rPr>
           <w:rFonts w:ascii="Times New Roman" w:hAnsi="Times New Roman" w:cs="Times New Roman"/>
           <w:sz w:val="28"/>
@@ -1741,6 +2024,7 @@
     </w:p>
     <w:p>
       <w:pPr>
+        <w:jc w:val="both"/>
         <w:rPr>
           <w:rFonts w:ascii="Times New Roman" w:hAnsi="Times New Roman" w:cs="Times New Roman"/>
           <w:sz w:val="28"/>
@@ -1794,15 +2078,17 @@
     </w:p>
     <w:p>
       <w:pPr>
-        <w:rPr>
-          <w:rFonts w:ascii="Times New Roman" w:hAnsi="Times New Roman" w:cs="Times New Roman"/>
-          <w:sz w:val="28"/>
-          <w:szCs w:val="28"/>
-        </w:rPr>
-      </w:pPr>
-    </w:p>
-    <w:p>
-      <w:pPr>
+        <w:jc w:val="both"/>
+        <w:rPr>
+          <w:rFonts w:ascii="Times New Roman" w:hAnsi="Times New Roman" w:cs="Times New Roman"/>
+          <w:sz w:val="28"/>
+          <w:szCs w:val="28"/>
+        </w:rPr>
+      </w:pPr>
+    </w:p>
+    <w:p>
+      <w:pPr>
+        <w:jc w:val="both"/>
         <w:rPr>
           <w:rFonts w:ascii="Times New Roman" w:hAnsi="Times New Roman" w:cs="Times New Roman"/>
           <w:sz w:val="28"/>
@@ -1942,6 +2228,7 @@
     </w:p>
     <w:p>
       <w:pPr>
+        <w:jc w:val="both"/>
         <w:rPr>
           <w:rFonts w:ascii="Times New Roman" w:hAnsi="Times New Roman" w:cs="Times New Roman"/>
           <w:sz w:val="28"/>
@@ -2042,6 +2329,7 @@
           <w:lang w:val="ru-BY" w:eastAsia="ru-BY"/>
         </w:rPr>
       </w:pPr>
+      <w:proofErr w:type="spellStart"/>
       <w:r>
         <w:rPr>
           <w:rFonts w:ascii="Courier New" w:eastAsia="Times New Roman" w:hAnsi="Courier New" w:cs="Courier New"/>
@@ -2055,26 +2343,88 @@
         </w:rPr>
         <w:t>def</w:t>
       </w:r>
-      <w:r>
-        <w:rPr>
-          <w:rFonts w:ascii="Courier New" w:eastAsia="Times New Roman" w:hAnsi="Courier New" w:cs="Courier New"/>
-          <w:color w:val="666666"/>
-          <w:sz w:val="24"/>
-          <w:szCs w:val="24"/>
-          <w:lang w:val="ru-BY" w:eastAsia="ru-BY"/>
-        </w:rPr>
-        <w:t xml:space="preserve"> </w:t>
-      </w:r>
-      <w:r>
-        <w:rPr>
-          <w:rFonts w:ascii="Courier New" w:eastAsia="Times New Roman" w:hAnsi="Courier New" w:cs="Courier New"/>
-          <w:color w:val="000000"/>
-          <w:sz w:val="20"/>
-          <w:szCs w:val="20"/>
-          <w:bdr w:val="none" w:sz="0" w:space="0" w:color="auto" w:frame="1"/>
-          <w:lang w:val="ru-BY" w:eastAsia="ru-BY"/>
-        </w:rPr>
-        <w:t>effective_entropy(p, q, binary):</w:t>
+      <w:proofErr w:type="spellEnd"/>
+      <w:r>
+        <w:rPr>
+          <w:rFonts w:ascii="Courier New" w:eastAsia="Times New Roman" w:hAnsi="Courier New" w:cs="Courier New"/>
+          <w:color w:val="666666"/>
+          <w:sz w:val="24"/>
+          <w:szCs w:val="24"/>
+          <w:lang w:val="ru-BY" w:eastAsia="ru-BY"/>
+        </w:rPr>
+        <w:t xml:space="preserve"> </w:t>
+      </w:r>
+      <w:proofErr w:type="spellStart"/>
+      <w:r>
+        <w:rPr>
+          <w:rFonts w:ascii="Courier New" w:eastAsia="Times New Roman" w:hAnsi="Courier New" w:cs="Courier New"/>
+          <w:color w:val="000000"/>
+          <w:sz w:val="20"/>
+          <w:szCs w:val="20"/>
+          <w:bdr w:val="none" w:sz="0" w:space="0" w:color="auto" w:frame="1"/>
+          <w:lang w:val="ru-BY" w:eastAsia="ru-BY"/>
+        </w:rPr>
+        <w:t>effective_</w:t>
+      </w:r>
+      <w:proofErr w:type="gramStart"/>
+      <w:r>
+        <w:rPr>
+          <w:rFonts w:ascii="Courier New" w:eastAsia="Times New Roman" w:hAnsi="Courier New" w:cs="Courier New"/>
+          <w:color w:val="000000"/>
+          <w:sz w:val="20"/>
+          <w:szCs w:val="20"/>
+          <w:bdr w:val="none" w:sz="0" w:space="0" w:color="auto" w:frame="1"/>
+          <w:lang w:val="ru-BY" w:eastAsia="ru-BY"/>
+        </w:rPr>
+        <w:t>entropy</w:t>
+      </w:r>
+      <w:proofErr w:type="spellEnd"/>
+      <w:r>
+        <w:rPr>
+          <w:rFonts w:ascii="Courier New" w:eastAsia="Times New Roman" w:hAnsi="Courier New" w:cs="Courier New"/>
+          <w:color w:val="000000"/>
+          <w:sz w:val="20"/>
+          <w:szCs w:val="20"/>
+          <w:bdr w:val="none" w:sz="0" w:space="0" w:color="auto" w:frame="1"/>
+          <w:lang w:val="ru-BY" w:eastAsia="ru-BY"/>
+        </w:rPr>
+        <w:t>(</w:t>
+      </w:r>
+      <w:proofErr w:type="gramEnd"/>
+      <w:r>
+        <w:rPr>
+          <w:rFonts w:ascii="Courier New" w:eastAsia="Times New Roman" w:hAnsi="Courier New" w:cs="Courier New"/>
+          <w:color w:val="000000"/>
+          <w:sz w:val="20"/>
+          <w:szCs w:val="20"/>
+          <w:bdr w:val="none" w:sz="0" w:space="0" w:color="auto" w:frame="1"/>
+          <w:lang w:val="ru-BY" w:eastAsia="ru-BY"/>
+        </w:rPr>
+        <w:t xml:space="preserve">p, q, </w:t>
+      </w:r>
+      <w:proofErr w:type="spellStart"/>
+      <w:r>
+        <w:rPr>
+          <w:rFonts w:ascii="Courier New" w:eastAsia="Times New Roman" w:hAnsi="Courier New" w:cs="Courier New"/>
+          <w:color w:val="000000"/>
+          <w:sz w:val="20"/>
+          <w:szCs w:val="20"/>
+          <w:bdr w:val="none" w:sz="0" w:space="0" w:color="auto" w:frame="1"/>
+          <w:lang w:val="ru-BY" w:eastAsia="ru-BY"/>
+        </w:rPr>
+        <w:t>binary</w:t>
+      </w:r>
+      <w:proofErr w:type="spellEnd"/>
+      <w:r>
+        <w:rPr>
+          <w:rFonts w:ascii="Courier New" w:eastAsia="Times New Roman" w:hAnsi="Courier New" w:cs="Courier New"/>
+          <w:color w:val="000000"/>
+          <w:sz w:val="20"/>
+          <w:szCs w:val="20"/>
+          <w:bdr w:val="none" w:sz="0" w:space="0" w:color="auto" w:frame="1"/>
+          <w:lang w:val="ru-BY" w:eastAsia="ru-BY"/>
+        </w:rPr>
+        <w:t>):</w:t>
       </w:r>
     </w:p>
     <w:p>
@@ -2108,6 +2458,7 @@
         </w:rPr>
         <w:t>    </w:t>
       </w:r>
+      <w:proofErr w:type="spellStart"/>
       <w:r>
         <w:rPr>
           <w:rFonts w:ascii="Courier New" w:eastAsia="Times New Roman" w:hAnsi="Courier New" w:cs="Courier New"/>
@@ -2121,27 +2472,42 @@
         </w:rPr>
         <w:t>if</w:t>
       </w:r>
-      <w:r>
-        <w:rPr>
-          <w:rFonts w:ascii="Courier New" w:eastAsia="Times New Roman" w:hAnsi="Courier New" w:cs="Courier New"/>
-          <w:color w:val="666666"/>
-          <w:sz w:val="24"/>
-          <w:szCs w:val="24"/>
-          <w:lang w:val="ru-BY" w:eastAsia="ru-BY"/>
-        </w:rPr>
-        <w:t xml:space="preserve"> </w:t>
-      </w:r>
-      <w:r>
-        <w:rPr>
-          <w:rFonts w:ascii="Courier New" w:eastAsia="Times New Roman" w:hAnsi="Courier New" w:cs="Courier New"/>
-          <w:color w:val="000000"/>
-          <w:sz w:val="20"/>
-          <w:szCs w:val="20"/>
-          <w:bdr w:val="none" w:sz="0" w:space="0" w:color="auto" w:frame="1"/>
-          <w:lang w:val="ru-BY" w:eastAsia="ru-BY"/>
-        </w:rPr>
-        <w:t xml:space="preserve">binary </w:t>
-      </w:r>
+      <w:proofErr w:type="spellEnd"/>
+      <w:r>
+        <w:rPr>
+          <w:rFonts w:ascii="Courier New" w:eastAsia="Times New Roman" w:hAnsi="Courier New" w:cs="Courier New"/>
+          <w:color w:val="666666"/>
+          <w:sz w:val="24"/>
+          <w:szCs w:val="24"/>
+          <w:lang w:val="ru-BY" w:eastAsia="ru-BY"/>
+        </w:rPr>
+        <w:t xml:space="preserve"> </w:t>
+      </w:r>
+      <w:proofErr w:type="spellStart"/>
+      <w:r>
+        <w:rPr>
+          <w:rFonts w:ascii="Courier New" w:eastAsia="Times New Roman" w:hAnsi="Courier New" w:cs="Courier New"/>
+          <w:color w:val="000000"/>
+          <w:sz w:val="20"/>
+          <w:szCs w:val="20"/>
+          <w:bdr w:val="none" w:sz="0" w:space="0" w:color="auto" w:frame="1"/>
+          <w:lang w:val="ru-BY" w:eastAsia="ru-BY"/>
+        </w:rPr>
+        <w:t>binary</w:t>
+      </w:r>
+      <w:proofErr w:type="spellEnd"/>
+      <w:r>
+        <w:rPr>
+          <w:rFonts w:ascii="Courier New" w:eastAsia="Times New Roman" w:hAnsi="Courier New" w:cs="Courier New"/>
+          <w:color w:val="000000"/>
+          <w:sz w:val="20"/>
+          <w:szCs w:val="20"/>
+          <w:bdr w:val="none" w:sz="0" w:space="0" w:color="auto" w:frame="1"/>
+          <w:lang w:val="ru-BY" w:eastAsia="ru-BY"/>
+        </w:rPr>
+        <w:t xml:space="preserve"> </w:t>
+      </w:r>
+      <w:proofErr w:type="spellStart"/>
       <w:r>
         <w:rPr>
           <w:rFonts w:ascii="Courier New" w:eastAsia="Times New Roman" w:hAnsi="Courier New" w:cs="Courier New"/>
@@ -2155,6 +2521,7 @@
         </w:rPr>
         <w:t>and</w:t>
       </w:r>
+      <w:proofErr w:type="spellEnd"/>
       <w:r>
         <w:rPr>
           <w:rFonts w:ascii="Courier New" w:eastAsia="Times New Roman" w:hAnsi="Courier New" w:cs="Courier New"/>
@@ -2220,6 +2587,7 @@
         </w:rPr>
         <w:t xml:space="preserve"> </w:t>
       </w:r>
+      <w:proofErr w:type="spellStart"/>
       <w:r>
         <w:rPr>
           <w:rFonts w:ascii="Courier New" w:eastAsia="Times New Roman" w:hAnsi="Courier New" w:cs="Courier New"/>
@@ -2233,6 +2601,7 @@
         </w:rPr>
         <w:t>or</w:t>
       </w:r>
+      <w:proofErr w:type="spellEnd"/>
       <w:r>
         <w:rPr>
           <w:rFonts w:ascii="Courier New" w:eastAsia="Times New Roman" w:hAnsi="Courier New" w:cs="Courier New"/>
@@ -2331,6 +2700,7 @@
         </w:rPr>
         <w:t>        </w:t>
       </w:r>
+      <w:proofErr w:type="spellStart"/>
       <w:r>
         <w:rPr>
           <w:rFonts w:ascii="Courier New" w:eastAsia="Times New Roman" w:hAnsi="Courier New" w:cs="Courier New"/>
@@ -2344,6 +2714,7 @@
         </w:rPr>
         <w:t>return</w:t>
       </w:r>
+      <w:proofErr w:type="spellEnd"/>
       <w:r>
         <w:rPr>
           <w:rFonts w:ascii="Courier New" w:eastAsia="Times New Roman" w:hAnsi="Courier New" w:cs="Courier New"/>
@@ -2397,6 +2768,7 @@
         </w:rPr>
         <w:t>    </w:t>
       </w:r>
+      <w:proofErr w:type="spellStart"/>
       <w:r>
         <w:rPr>
           <w:rFonts w:ascii="Courier New" w:eastAsia="Times New Roman" w:hAnsi="Courier New" w:cs="Courier New"/>
@@ -2410,16 +2782,18 @@
         </w:rPr>
         <w:t>if</w:t>
       </w:r>
-      <w:r>
-        <w:rPr>
-          <w:rFonts w:ascii="Courier New" w:eastAsia="Times New Roman" w:hAnsi="Courier New" w:cs="Courier New"/>
-          <w:color w:val="666666"/>
-          <w:sz w:val="24"/>
-          <w:szCs w:val="24"/>
-          <w:lang w:val="ru-BY" w:eastAsia="ru-BY"/>
-        </w:rPr>
-        <w:t xml:space="preserve"> </w:t>
-      </w:r>
+      <w:proofErr w:type="spellEnd"/>
+      <w:r>
+        <w:rPr>
+          <w:rFonts w:ascii="Courier New" w:eastAsia="Times New Roman" w:hAnsi="Courier New" w:cs="Courier New"/>
+          <w:color w:val="666666"/>
+          <w:sz w:val="24"/>
+          <w:szCs w:val="24"/>
+          <w:lang w:val="ru-BY" w:eastAsia="ru-BY"/>
+        </w:rPr>
+        <w:t xml:space="preserve"> </w:t>
+      </w:r>
+      <w:proofErr w:type="spellStart"/>
       <w:r>
         <w:rPr>
           <w:rFonts w:ascii="Courier New" w:eastAsia="Times New Roman" w:hAnsi="Courier New" w:cs="Courier New"/>
@@ -2433,26 +2807,40 @@
         </w:rPr>
         <w:t>not</w:t>
       </w:r>
-      <w:r>
-        <w:rPr>
-          <w:rFonts w:ascii="Courier New" w:eastAsia="Times New Roman" w:hAnsi="Courier New" w:cs="Courier New"/>
-          <w:color w:val="666666"/>
-          <w:sz w:val="24"/>
-          <w:szCs w:val="24"/>
-          <w:lang w:val="ru-BY" w:eastAsia="ru-BY"/>
-        </w:rPr>
-        <w:t xml:space="preserve"> </w:t>
-      </w:r>
-      <w:r>
-        <w:rPr>
-          <w:rFonts w:ascii="Courier New" w:eastAsia="Times New Roman" w:hAnsi="Courier New" w:cs="Courier New"/>
-          <w:color w:val="000000"/>
-          <w:sz w:val="20"/>
-          <w:szCs w:val="20"/>
-          <w:bdr w:val="none" w:sz="0" w:space="0" w:color="auto" w:frame="1"/>
-          <w:lang w:val="ru-BY" w:eastAsia="ru-BY"/>
-        </w:rPr>
-        <w:t>binary:</w:t>
+      <w:proofErr w:type="spellEnd"/>
+      <w:r>
+        <w:rPr>
+          <w:rFonts w:ascii="Courier New" w:eastAsia="Times New Roman" w:hAnsi="Courier New" w:cs="Courier New"/>
+          <w:color w:val="666666"/>
+          <w:sz w:val="24"/>
+          <w:szCs w:val="24"/>
+          <w:lang w:val="ru-BY" w:eastAsia="ru-BY"/>
+        </w:rPr>
+        <w:t xml:space="preserve"> </w:t>
+      </w:r>
+      <w:proofErr w:type="spellStart"/>
+      <w:r>
+        <w:rPr>
+          <w:rFonts w:ascii="Courier New" w:eastAsia="Times New Roman" w:hAnsi="Courier New" w:cs="Courier New"/>
+          <w:color w:val="000000"/>
+          <w:sz w:val="20"/>
+          <w:szCs w:val="20"/>
+          <w:bdr w:val="none" w:sz="0" w:space="0" w:color="auto" w:frame="1"/>
+          <w:lang w:val="ru-BY" w:eastAsia="ru-BY"/>
+        </w:rPr>
+        <w:t>binary</w:t>
+      </w:r>
+      <w:proofErr w:type="spellEnd"/>
+      <w:r>
+        <w:rPr>
+          <w:rFonts w:ascii="Courier New" w:eastAsia="Times New Roman" w:hAnsi="Courier New" w:cs="Courier New"/>
+          <w:color w:val="000000"/>
+          <w:sz w:val="20"/>
+          <w:szCs w:val="20"/>
+          <w:bdr w:val="none" w:sz="0" w:space="0" w:color="auto" w:frame="1"/>
+          <w:lang w:val="ru-BY" w:eastAsia="ru-BY"/>
+        </w:rPr>
+        <w:t>:</w:t>
       </w:r>
     </w:p>
     <w:p>
@@ -2486,6 +2874,7 @@
         </w:rPr>
         <w:t>        </w:t>
       </w:r>
+      <w:proofErr w:type="spellStart"/>
       <w:r>
         <w:rPr>
           <w:rFonts w:ascii="Courier New" w:eastAsia="Times New Roman" w:hAnsi="Courier New" w:cs="Courier New"/>
@@ -2499,6 +2888,7 @@
         </w:rPr>
         <w:t>return</w:t>
       </w:r>
+      <w:proofErr w:type="spellEnd"/>
       <w:r>
         <w:rPr>
           <w:rFonts w:ascii="Courier New" w:eastAsia="Times New Roman" w:hAnsi="Courier New" w:cs="Courier New"/>
@@ -2552,6 +2942,7 @@
         </w:rPr>
         <w:t>    </w:t>
       </w:r>
+      <w:proofErr w:type="spellStart"/>
       <w:r>
         <w:rPr>
           <w:rFonts w:ascii="Courier New" w:eastAsia="Times New Roman" w:hAnsi="Courier New" w:cs="Courier New"/>
@@ -2565,6 +2956,7 @@
         </w:rPr>
         <w:t>return</w:t>
       </w:r>
+      <w:proofErr w:type="spellEnd"/>
       <w:r>
         <w:rPr>
           <w:rFonts w:ascii="Courier New" w:eastAsia="Times New Roman" w:hAnsi="Courier New" w:cs="Courier New"/>
@@ -2810,6 +3202,7 @@
           <w:lang w:val="ru-BY" w:eastAsia="ru-BY"/>
         </w:rPr>
       </w:pPr>
+      <w:proofErr w:type="spellStart"/>
       <w:r>
         <w:rPr>
           <w:rFonts w:ascii="Courier New" w:eastAsia="Times New Roman" w:hAnsi="Courier New" w:cs="Courier New"/>
@@ -2823,26 +3216,125 @@
         </w:rPr>
         <w:t>def</w:t>
       </w:r>
-      <w:r>
-        <w:rPr>
-          <w:rFonts w:ascii="Courier New" w:eastAsia="Times New Roman" w:hAnsi="Courier New" w:cs="Courier New"/>
-          <w:color w:val="666666"/>
-          <w:sz w:val="24"/>
-          <w:szCs w:val="24"/>
-          <w:lang w:val="ru-BY" w:eastAsia="ru-BY"/>
-        </w:rPr>
-        <w:t xml:space="preserve"> </w:t>
-      </w:r>
-      <w:r>
-        <w:rPr>
-          <w:rFonts w:ascii="Courier New" w:eastAsia="Times New Roman" w:hAnsi="Courier New" w:cs="Courier New"/>
-          <w:color w:val="000000"/>
-          <w:sz w:val="20"/>
-          <w:szCs w:val="20"/>
-          <w:bdr w:val="none" w:sz="0" w:space="0" w:color="auto" w:frame="1"/>
-          <w:lang w:val="ru-BY" w:eastAsia="ru-BY"/>
-        </w:rPr>
-        <w:t>amount_info_with_error(entropy, p, q, count, binary):</w:t>
+      <w:proofErr w:type="spellEnd"/>
+      <w:r>
+        <w:rPr>
+          <w:rFonts w:ascii="Courier New" w:eastAsia="Times New Roman" w:hAnsi="Courier New" w:cs="Courier New"/>
+          <w:color w:val="666666"/>
+          <w:sz w:val="24"/>
+          <w:szCs w:val="24"/>
+          <w:lang w:val="ru-BY" w:eastAsia="ru-BY"/>
+        </w:rPr>
+        <w:t xml:space="preserve"> </w:t>
+      </w:r>
+      <w:proofErr w:type="spellStart"/>
+      <w:r>
+        <w:rPr>
+          <w:rFonts w:ascii="Courier New" w:eastAsia="Times New Roman" w:hAnsi="Courier New" w:cs="Courier New"/>
+          <w:color w:val="000000"/>
+          <w:sz w:val="20"/>
+          <w:szCs w:val="20"/>
+          <w:bdr w:val="none" w:sz="0" w:space="0" w:color="auto" w:frame="1"/>
+          <w:lang w:val="ru-BY" w:eastAsia="ru-BY"/>
+        </w:rPr>
+        <w:t>amount_info_with_</w:t>
+      </w:r>
+      <w:proofErr w:type="gramStart"/>
+      <w:r>
+        <w:rPr>
+          <w:rFonts w:ascii="Courier New" w:eastAsia="Times New Roman" w:hAnsi="Courier New" w:cs="Courier New"/>
+          <w:color w:val="000000"/>
+          <w:sz w:val="20"/>
+          <w:szCs w:val="20"/>
+          <w:bdr w:val="none" w:sz="0" w:space="0" w:color="auto" w:frame="1"/>
+          <w:lang w:val="ru-BY" w:eastAsia="ru-BY"/>
+        </w:rPr>
+        <w:t>error</w:t>
+      </w:r>
+      <w:proofErr w:type="spellEnd"/>
+      <w:r>
+        <w:rPr>
+          <w:rFonts w:ascii="Courier New" w:eastAsia="Times New Roman" w:hAnsi="Courier New" w:cs="Courier New"/>
+          <w:color w:val="000000"/>
+          <w:sz w:val="20"/>
+          <w:szCs w:val="20"/>
+          <w:bdr w:val="none" w:sz="0" w:space="0" w:color="auto" w:frame="1"/>
+          <w:lang w:val="ru-BY" w:eastAsia="ru-BY"/>
+        </w:rPr>
+        <w:t>(</w:t>
+      </w:r>
+      <w:proofErr w:type="spellStart"/>
+      <w:proofErr w:type="gramEnd"/>
+      <w:r>
+        <w:rPr>
+          <w:rFonts w:ascii="Courier New" w:eastAsia="Times New Roman" w:hAnsi="Courier New" w:cs="Courier New"/>
+          <w:color w:val="000000"/>
+          <w:sz w:val="20"/>
+          <w:szCs w:val="20"/>
+          <w:bdr w:val="none" w:sz="0" w:space="0" w:color="auto" w:frame="1"/>
+          <w:lang w:val="ru-BY" w:eastAsia="ru-BY"/>
+        </w:rPr>
+        <w:t>entropy</w:t>
+      </w:r>
+      <w:proofErr w:type="spellEnd"/>
+      <w:r>
+        <w:rPr>
+          <w:rFonts w:ascii="Courier New" w:eastAsia="Times New Roman" w:hAnsi="Courier New" w:cs="Courier New"/>
+          <w:color w:val="000000"/>
+          <w:sz w:val="20"/>
+          <w:szCs w:val="20"/>
+          <w:bdr w:val="none" w:sz="0" w:space="0" w:color="auto" w:frame="1"/>
+          <w:lang w:val="ru-BY" w:eastAsia="ru-BY"/>
+        </w:rPr>
+        <w:t xml:space="preserve">, p, q, </w:t>
+      </w:r>
+      <w:proofErr w:type="spellStart"/>
+      <w:r>
+        <w:rPr>
+          <w:rFonts w:ascii="Courier New" w:eastAsia="Times New Roman" w:hAnsi="Courier New" w:cs="Courier New"/>
+          <w:color w:val="000000"/>
+          <w:sz w:val="20"/>
+          <w:szCs w:val="20"/>
+          <w:bdr w:val="none" w:sz="0" w:space="0" w:color="auto" w:frame="1"/>
+          <w:lang w:val="ru-BY" w:eastAsia="ru-BY"/>
+        </w:rPr>
+        <w:t>count</w:t>
+      </w:r>
+      <w:proofErr w:type="spellEnd"/>
+      <w:r>
+        <w:rPr>
+          <w:rFonts w:ascii="Courier New" w:eastAsia="Times New Roman" w:hAnsi="Courier New" w:cs="Courier New"/>
+          <w:color w:val="000000"/>
+          <w:sz w:val="20"/>
+          <w:szCs w:val="20"/>
+          <w:bdr w:val="none" w:sz="0" w:space="0" w:color="auto" w:frame="1"/>
+          <w:lang w:val="ru-BY" w:eastAsia="ru-BY"/>
+        </w:rPr>
+        <w:t xml:space="preserve">, </w:t>
+      </w:r>
+      <w:proofErr w:type="spellStart"/>
+      <w:r>
+        <w:rPr>
+          <w:rFonts w:ascii="Courier New" w:eastAsia="Times New Roman" w:hAnsi="Courier New" w:cs="Courier New"/>
+          <w:color w:val="000000"/>
+          <w:sz w:val="20"/>
+          <w:szCs w:val="20"/>
+          <w:bdr w:val="none" w:sz="0" w:space="0" w:color="auto" w:frame="1"/>
+          <w:lang w:val="ru-BY" w:eastAsia="ru-BY"/>
+        </w:rPr>
+        <w:t>binary</w:t>
+      </w:r>
+      <w:proofErr w:type="spellEnd"/>
+      <w:r>
+        <w:rPr>
+          <w:rFonts w:ascii="Courier New" w:eastAsia="Times New Roman" w:hAnsi="Courier New" w:cs="Courier New"/>
+          <w:color w:val="000000"/>
+          <w:sz w:val="20"/>
+          <w:szCs w:val="20"/>
+          <w:bdr w:val="none" w:sz="0" w:space="0" w:color="auto" w:frame="1"/>
+          <w:lang w:val="ru-BY" w:eastAsia="ru-BY"/>
+        </w:rPr>
+        <w:t>):</w:t>
       </w:r>
     </w:p>
     <w:p>
@@ -2876,6 +3368,7 @@
         </w:rPr>
         <w:t>        </w:t>
       </w:r>
+      <w:proofErr w:type="spellStart"/>
       <w:r>
         <w:rPr>
           <w:rFonts w:ascii="Courier New" w:eastAsia="Times New Roman" w:hAnsi="Courier New" w:cs="Courier New"/>
@@ -2889,26 +3382,40 @@
         </w:rPr>
         <w:t>return</w:t>
       </w:r>
-      <w:r>
-        <w:rPr>
-          <w:rFonts w:ascii="Courier New" w:eastAsia="Times New Roman" w:hAnsi="Courier New" w:cs="Courier New"/>
-          <w:color w:val="666666"/>
-          <w:sz w:val="24"/>
-          <w:szCs w:val="24"/>
-          <w:lang w:val="ru-BY" w:eastAsia="ru-BY"/>
-        </w:rPr>
-        <w:t xml:space="preserve"> </w:t>
-      </w:r>
-      <w:r>
-        <w:rPr>
-          <w:rFonts w:ascii="Courier New" w:eastAsia="Times New Roman" w:hAnsi="Courier New" w:cs="Courier New"/>
-          <w:color w:val="000000"/>
-          <w:sz w:val="20"/>
-          <w:szCs w:val="20"/>
-          <w:bdr w:val="none" w:sz="0" w:space="0" w:color="auto" w:frame="1"/>
-          <w:lang w:val="ru-BY" w:eastAsia="ru-BY"/>
-        </w:rPr>
-        <w:t xml:space="preserve">entropy </w:t>
+      <w:proofErr w:type="spellEnd"/>
+      <w:r>
+        <w:rPr>
+          <w:rFonts w:ascii="Courier New" w:eastAsia="Times New Roman" w:hAnsi="Courier New" w:cs="Courier New"/>
+          <w:color w:val="666666"/>
+          <w:sz w:val="24"/>
+          <w:szCs w:val="24"/>
+          <w:lang w:val="ru-BY" w:eastAsia="ru-BY"/>
+        </w:rPr>
+        <w:t xml:space="preserve"> </w:t>
+      </w:r>
+      <w:proofErr w:type="spellStart"/>
+      <w:r>
+        <w:rPr>
+          <w:rFonts w:ascii="Courier New" w:eastAsia="Times New Roman" w:hAnsi="Courier New" w:cs="Courier New"/>
+          <w:color w:val="000000"/>
+          <w:sz w:val="20"/>
+          <w:szCs w:val="20"/>
+          <w:bdr w:val="none" w:sz="0" w:space="0" w:color="auto" w:frame="1"/>
+          <w:lang w:val="ru-BY" w:eastAsia="ru-BY"/>
+        </w:rPr>
+        <w:t>entropy</w:t>
+      </w:r>
+      <w:proofErr w:type="spellEnd"/>
+      <w:r>
+        <w:rPr>
+          <w:rFonts w:ascii="Courier New" w:eastAsia="Times New Roman" w:hAnsi="Courier New" w:cs="Courier New"/>
+          <w:color w:val="000000"/>
+          <w:sz w:val="20"/>
+          <w:szCs w:val="20"/>
+          <w:bdr w:val="none" w:sz="0" w:space="0" w:color="auto" w:frame="1"/>
+          <w:lang w:val="ru-BY" w:eastAsia="ru-BY"/>
+        </w:rPr>
+        <w:t xml:space="preserve"> </w:t>
       </w:r>
       <w:r>
         <w:rPr>
@@ -2933,16 +3440,77 @@
         </w:rPr>
         <w:t xml:space="preserve"> </w:t>
       </w:r>
-      <w:r>
-        <w:rPr>
-          <w:rFonts w:ascii="Courier New" w:eastAsia="Times New Roman" w:hAnsi="Courier New" w:cs="Courier New"/>
-          <w:color w:val="000000"/>
-          <w:sz w:val="20"/>
-          <w:szCs w:val="20"/>
-          <w:bdr w:val="none" w:sz="0" w:space="0" w:color="auto" w:frame="1"/>
-          <w:lang w:val="ru-BY" w:eastAsia="ru-BY"/>
-        </w:rPr>
-        <w:t xml:space="preserve">effective_entropy(p, q, binary) </w:t>
+      <w:proofErr w:type="spellStart"/>
+      <w:r>
+        <w:rPr>
+          <w:rFonts w:ascii="Courier New" w:eastAsia="Times New Roman" w:hAnsi="Courier New" w:cs="Courier New"/>
+          <w:color w:val="000000"/>
+          <w:sz w:val="20"/>
+          <w:szCs w:val="20"/>
+          <w:bdr w:val="none" w:sz="0" w:space="0" w:color="auto" w:frame="1"/>
+          <w:lang w:val="ru-BY" w:eastAsia="ru-BY"/>
+        </w:rPr>
+        <w:t>effective_</w:t>
+      </w:r>
+      <w:proofErr w:type="gramStart"/>
+      <w:r>
+        <w:rPr>
+          <w:rFonts w:ascii="Courier New" w:eastAsia="Times New Roman" w:hAnsi="Courier New" w:cs="Courier New"/>
+          <w:color w:val="000000"/>
+          <w:sz w:val="20"/>
+          <w:szCs w:val="20"/>
+          <w:bdr w:val="none" w:sz="0" w:space="0" w:color="auto" w:frame="1"/>
+          <w:lang w:val="ru-BY" w:eastAsia="ru-BY"/>
+        </w:rPr>
+        <w:t>entropy</w:t>
+      </w:r>
+      <w:proofErr w:type="spellEnd"/>
+      <w:r>
+        <w:rPr>
+          <w:rFonts w:ascii="Courier New" w:eastAsia="Times New Roman" w:hAnsi="Courier New" w:cs="Courier New"/>
+          <w:color w:val="000000"/>
+          <w:sz w:val="20"/>
+          <w:szCs w:val="20"/>
+          <w:bdr w:val="none" w:sz="0" w:space="0" w:color="auto" w:frame="1"/>
+          <w:lang w:val="ru-BY" w:eastAsia="ru-BY"/>
+        </w:rPr>
+        <w:t>(</w:t>
+      </w:r>
+      <w:proofErr w:type="gramEnd"/>
+      <w:r>
+        <w:rPr>
+          <w:rFonts w:ascii="Courier New" w:eastAsia="Times New Roman" w:hAnsi="Courier New" w:cs="Courier New"/>
+          <w:color w:val="000000"/>
+          <w:sz w:val="20"/>
+          <w:szCs w:val="20"/>
+          <w:bdr w:val="none" w:sz="0" w:space="0" w:color="auto" w:frame="1"/>
+          <w:lang w:val="ru-BY" w:eastAsia="ru-BY"/>
+        </w:rPr>
+        <w:t xml:space="preserve">p, q, </w:t>
+      </w:r>
+      <w:proofErr w:type="spellStart"/>
+      <w:r>
+        <w:rPr>
+          <w:rFonts w:ascii="Courier New" w:eastAsia="Times New Roman" w:hAnsi="Courier New" w:cs="Courier New"/>
+          <w:color w:val="000000"/>
+          <w:sz w:val="20"/>
+          <w:szCs w:val="20"/>
+          <w:bdr w:val="none" w:sz="0" w:space="0" w:color="auto" w:frame="1"/>
+          <w:lang w:val="ru-BY" w:eastAsia="ru-BY"/>
+        </w:rPr>
+        <w:t>binary</w:t>
+      </w:r>
+      <w:proofErr w:type="spellEnd"/>
+      <w:r>
+        <w:rPr>
+          <w:rFonts w:ascii="Courier New" w:eastAsia="Times New Roman" w:hAnsi="Courier New" w:cs="Courier New"/>
+          <w:color w:val="000000"/>
+          <w:sz w:val="20"/>
+          <w:szCs w:val="20"/>
+          <w:bdr w:val="none" w:sz="0" w:space="0" w:color="auto" w:frame="1"/>
+          <w:lang w:val="ru-BY" w:eastAsia="ru-BY"/>
+        </w:rPr>
+        <w:t xml:space="preserve">) </w:t>
       </w:r>
       <w:r>
         <w:rPr>
@@ -2967,6 +3535,7 @@
         </w:rPr>
         <w:t xml:space="preserve"> </w:t>
       </w:r>
+      <w:proofErr w:type="spellStart"/>
       <w:r>
         <w:rPr>
           <w:rFonts w:ascii="Courier New" w:eastAsia="Times New Roman" w:hAnsi="Courier New" w:cs="Courier New"/>
@@ -2978,6 +3547,7 @@
         </w:rPr>
         <w:t>count</w:t>
       </w:r>
+      <w:proofErr w:type="spellEnd"/>
     </w:p>
     <w:p>
       <w:pPr>
@@ -3019,15 +3589,7 @@
           <w:sz w:val="28"/>
           <w:szCs w:val="28"/>
         </w:rPr>
-        <w:t xml:space="preserve">Методы для вычисления эффективной энтропии и </w:t>
-      </w:r>
-      <w:r>
-        <w:rPr>
-          <w:rFonts w:ascii="Times New Roman" w:hAnsi="Times New Roman" w:cs="Times New Roman"/>
-          <w:sz w:val="28"/>
-          <w:szCs w:val="28"/>
-        </w:rPr>
-        <w:t>количества информации с вероятностью ошибочной передачи единичного бита</w:t>
+        <w:t>Методы для вычисления эффективной энтропии и количества информации с вероятностью ошибочной передачи единичного бита</w:t>
       </w:r>
     </w:p>
     <w:p>
@@ -3128,15 +3690,7 @@
           <w:sz w:val="28"/>
           <w:szCs w:val="28"/>
         </w:rPr>
-        <w:t xml:space="preserve">Рисунок 4.1 - </w:t>
-      </w:r>
-      <w:r>
-        <w:rPr>
-          <w:rFonts w:ascii="Times New Roman" w:hAnsi="Times New Roman" w:cs="Times New Roman"/>
-          <w:sz w:val="28"/>
-          <w:szCs w:val="28"/>
-        </w:rPr>
-        <w:t>Результат вычисления количества информации с вероятностью ошибочной передачи единичного бита</w:t>
+        <w:t>Рисунок 4.1 - Результат вычисления количества информации с вероятностью ошибочной передачи единичного бита</w:t>
       </w:r>
     </w:p>
     <w:p>
@@ -3158,15 +3712,35 @@
           <w:sz w:val="28"/>
           <w:szCs w:val="28"/>
         </w:rPr>
-        <w:t>Вывод:</w:t>
-      </w:r>
-      <w:r>
-        <w:rPr>
-          <w:rFonts w:ascii="Times New Roman" w:hAnsi="Times New Roman" w:cs="Times New Roman"/>
-          <w:sz w:val="28"/>
-          <w:szCs w:val="28"/>
-        </w:rPr>
-        <w:t xml:space="preserve"> Таким образом, чем выше вероятность ошибки, тем больше информации потребуется для надежной передачи сообщения, и в случае </w:t>
+        <w:t>Вывод</w:t>
+      </w:r>
+      <w:proofErr w:type="gramStart"/>
+      <w:r>
+        <w:rPr>
+          <w:rFonts w:ascii="Times New Roman" w:hAnsi="Times New Roman" w:cs="Times New Roman"/>
+          <w:b/>
+          <w:bCs/>
+          <w:sz w:val="28"/>
+          <w:szCs w:val="28"/>
+        </w:rPr>
+        <w:t>:</w:t>
+      </w:r>
+      <w:r>
+        <w:rPr>
+          <w:rFonts w:ascii="Times New Roman" w:hAnsi="Times New Roman" w:cs="Times New Roman"/>
+          <w:sz w:val="28"/>
+          <w:szCs w:val="28"/>
+        </w:rPr>
+        <w:t xml:space="preserve"> Таким образом</w:t>
+      </w:r>
+      <w:proofErr w:type="gramEnd"/>
+      <w:r>
+        <w:rPr>
+          <w:rFonts w:ascii="Times New Roman" w:hAnsi="Times New Roman" w:cs="Times New Roman"/>
+          <w:sz w:val="28"/>
+          <w:szCs w:val="28"/>
+        </w:rPr>
+        <w:t xml:space="preserve">, чем выше вероятность ошибки, тем больше информации потребуется для надежной передачи сообщения, и в случае </w:t>
       </w:r>
       <w:r>
         <w:rPr>
@@ -3900,6 +4474,7 @@
   <w:style w:type="character" w:default="1" w:styleId="a0">
     <w:name w:val="Default Paragraph Font"/>
     <w:uiPriority w:val="1"/>
+    <w:semiHidden/>
     <w:unhideWhenUsed/>
   </w:style>
   <w:style w:type="table" w:default="1" w:styleId="a1">

--- a/ИБ/Lab1/Отчет лаб 1.docx
+++ b/ИБ/Lab1/Отчет лаб 1.docx
@@ -404,6 +404,7 @@
           <w:rFonts w:ascii="Times New Roman" w:hAnsi="Times New Roman" w:cs="Times New Roman"/>
           <w:sz w:val="28"/>
           <w:szCs w:val="28"/>
+          <w:lang w:val="en-US"/>
         </w:rPr>
       </w:pPr>
       <w:r>
@@ -5680,7 +5681,23 @@
           <w:sz w:val="28"/>
           <w:szCs w:val="28"/>
         </w:rPr>
-        <w:t>Рисунок 4.1 - Результат вычисления количества информации с вероятностью ошибочной передачи единичного бита</w:t>
+        <w:t xml:space="preserve">Рисунок 4.1 </w:t>
+      </w:r>
+      <w:r>
+        <w:rPr>
+          <w:rFonts w:ascii="Times New Roman" w:hAnsi="Times New Roman" w:cs="Times New Roman"/>
+          <w:sz w:val="28"/>
+          <w:szCs w:val="28"/>
+        </w:rPr>
+        <w:t>–</w:t>
+      </w:r>
+      <w:r>
+        <w:rPr>
+          <w:rFonts w:ascii="Times New Roman" w:hAnsi="Times New Roman" w:cs="Times New Roman"/>
+          <w:sz w:val="28"/>
+          <w:szCs w:val="28"/>
+        </w:rPr>
+        <w:t xml:space="preserve"> Результат вычисления количества информации с вероятностью ошибочной передачи единичного бита</w:t>
       </w:r>
     </w:p>
     <w:p>
@@ -5758,7 +5775,15 @@
           <w:sz w:val="28"/>
           <w:szCs w:val="28"/>
         </w:rPr>
-        <w:t>= 1.0</w:t>
+        <w:t xml:space="preserve">= </w:t>
+      </w:r>
+      <w:r>
+        <w:rPr>
+          <w:rFonts w:ascii="Times New Roman" w:hAnsi="Times New Roman" w:cs="Times New Roman"/>
+          <w:sz w:val="28"/>
+          <w:szCs w:val="28"/>
+        </w:rPr>
+        <w:t>1.0</w:t>
       </w:r>
       <w:r>
         <w:rPr>
@@ -5787,7 +5812,15 @@
           <w:sz w:val="28"/>
           <w:szCs w:val="28"/>
         </w:rPr>
-        <w:t xml:space="preserve"> = 1</w:t>
+        <w:t xml:space="preserve"> = </w:t>
+      </w:r>
+      <w:r>
+        <w:rPr>
+          <w:rFonts w:ascii="Times New Roman" w:hAnsi="Times New Roman" w:cs="Times New Roman"/>
+          <w:sz w:val="28"/>
+          <w:szCs w:val="28"/>
+        </w:rPr>
+        <w:t>1</w:t>
       </w:r>
       <w:r>
         <w:rPr>
